--- a/SIT221 (Data Structure and Algorithms)/SIT221-2.2C-RakyanSatryaAdhikara-219548135.docx
+++ b/SIT221 (Data Structure and Algorithms)/SIT221-2.2C-RakyanSatryaAdhikara-219548135.docx
@@ -4,6 +4,7 @@
   <w:body>
     <w:p>
       <w:pPr>
+        <w:ind w:firstLine="720"/>
         <w:rPr>
           <w:sz w:val="36"/>
           <w:szCs w:val="36"/>
@@ -198,6 +199,8 @@
         </w:rPr>
         <w:t>: O(n)</w:t>
       </w:r>
+      <w:bookmarkStart w:id="0" w:name="_GoBack"/>
+      <w:bookmarkEnd w:id="0"/>
     </w:p>
     <w:p>
       <w:pPr>
@@ -2743,7 +2746,7 @@
             <w:sz w:val="24"/>
             <w:szCs w:val="24"/>
           </w:rPr>
-          <m:t>Θ</m:t>
+          <m:t>O</m:t>
         </m:r>
         <m:r>
           <w:rPr>
@@ -3317,17 +3320,7 @@
             <w:sz w:val="24"/>
             <w:szCs w:val="24"/>
           </w:rPr>
-          <m:t>f=O</m:t>
-        </m:r>
-        <w:bookmarkStart w:id="0" w:name="_GoBack"/>
-        <w:bookmarkEnd w:id="0"/>
-        <m:r>
-          <w:rPr>
-            <w:rFonts w:ascii="Cambria Math" w:eastAsiaTheme="minorEastAsia" w:hAnsi="Cambria Math"/>
-            <w:sz w:val="24"/>
-            <w:szCs w:val="24"/>
-          </w:rPr>
-          <m:t>(g)</m:t>
+          <m:t>f=O(g)</m:t>
         </m:r>
       </m:oMath>
     </w:p>
